--- a/paper/Class_Paper/InfantVocalization_PSYC4540-7310Paper.docx
+++ b/paper/Class_Paper/InfantVocalization_PSYC4540-7310Paper.docx
@@ -232,12 +232,12 @@
           <wp:inline distB="114300" distT="114300" distL="114300" distR="114300">
             <wp:extent cx="146304" cy="146304"/>
             <wp:effectExtent b="0" l="0" r="0" t="0"/>
-            <wp:docPr id="4" name="image1.png"/>
+            <wp:docPr id="4" name="image3.png"/>
             <a:graphic>
               <a:graphicData uri="http://schemas.openxmlformats.org/drawingml/2006/picture">
                 <pic:pic>
                   <pic:nvPicPr>
-                    <pic:cNvPr id="0" name="image1.png"/>
+                    <pic:cNvPr id="0" name="image3.png"/>
                     <pic:cNvPicPr preferRelativeResize="0"/>
                   </pic:nvPicPr>
                   <pic:blipFill>
@@ -1824,7 +1824,25 @@
           <w:szCs w:val="24"/>
           <w:rtl w:val="0"/>
         </w:rPr>
-        <w:t xml:space="preserve">= 6.49), the average length of time reported as a childcare worker or any area with significant exposure to infants (within the last five years) was 5.04 (</w:t>
+        <w:t xml:space="preserve">= 6.49), the average length of time reported as a childcare worker or any area with significant exposure to infants (within the last five years) was </w:t>
+      </w:r>
+      <w:r>
+        <w:rPr>
+          <w:rFonts w:ascii="Times New Roman" w:cs="Times New Roman" w:eastAsia="Times New Roman" w:hAnsi="Times New Roman"/>
+          <w:sz w:val="24"/>
+          <w:szCs w:val="24"/>
+          <w:rtl w:val="0"/>
+        </w:rPr>
+        <w:t xml:space="preserve">5.04 </w:t>
+      </w:r>
+      <w:r>
+        <w:rPr>
+          <w:rFonts w:ascii="Times New Roman" w:cs="Times New Roman" w:eastAsia="Times New Roman" w:hAnsi="Times New Roman"/>
+          <w:sz w:val="24"/>
+          <w:szCs w:val="24"/>
+          <w:rtl w:val="0"/>
+        </w:rPr>
+        <w:t xml:space="preserve">months (</w:t>
       </w:r>
       <w:r>
         <w:rPr>
@@ -3261,12 +3279,12 @@
           <wp:inline distB="114300" distT="114300" distL="114300" distR="114300">
             <wp:extent cx="4572000" cy="4572000"/>
             <wp:effectExtent b="0" l="0" r="0" t="0"/>
-            <wp:docPr id="3" name="image2.png"/>
+            <wp:docPr id="3" name="image4.png"/>
             <a:graphic>
               <a:graphicData uri="http://schemas.openxmlformats.org/drawingml/2006/picture">
                 <pic:pic>
                   <pic:nvPicPr>
-                    <pic:cNvPr id="0" name="image2.png"/>
+                    <pic:cNvPr id="0" name="image4.png"/>
                     <pic:cNvPicPr preferRelativeResize="0"/>
                   </pic:nvPicPr>
                   <pic:blipFill>
@@ -3494,12 +3512,12 @@
           <wp:inline distB="114300" distT="114300" distL="114300" distR="114300">
             <wp:extent cx="4572000" cy="4572000"/>
             <wp:effectExtent b="0" l="0" r="0" t="0"/>
-            <wp:docPr id="1" name="image4.png"/>
+            <wp:docPr id="1" name="image2.png"/>
             <a:graphic>
               <a:graphicData uri="http://schemas.openxmlformats.org/drawingml/2006/picture">
                 <pic:pic>
                   <pic:nvPicPr>
-                    <pic:cNvPr id="0" name="image4.png"/>
+                    <pic:cNvPr id="0" name="image2.png"/>
                     <pic:cNvPicPr preferRelativeResize="0"/>
                   </pic:nvPicPr>
                   <pic:blipFill>
@@ -3728,12 +3746,12 @@
           <wp:inline distB="114300" distT="114300" distL="114300" distR="114300">
             <wp:extent cx="4572000" cy="4572000"/>
             <wp:effectExtent b="0" l="0" r="0" t="0"/>
-            <wp:docPr id="2" name="image3.png"/>
+            <wp:docPr id="2" name="image1.png"/>
             <a:graphic>
               <a:graphicData uri="http://schemas.openxmlformats.org/drawingml/2006/picture">
                 <pic:pic>
                   <pic:nvPicPr>
-                    <pic:cNvPr id="0" name="image3.png"/>
+                    <pic:cNvPr id="0" name="image1.png"/>
                     <pic:cNvPicPr preferRelativeResize="0"/>
                   </pic:nvPicPr>
                   <pic:blipFill>
